--- a/HW8 Report.docx
+++ b/HW8 Report.docx
@@ -22,6 +22,7 @@
     </w:p>
     <w:p>
       <w:pPr>
+        <w:jc w:val="center"/>
         <w:rPr>
           <w:rFonts w:ascii="Times New Roman" w:hAnsi="Times New Roman" w:cs="Times New Roman"/>
           <w:sz w:val="24"/>
@@ -34,7 +35,45 @@
           <w:sz w:val="24"/>
           <w:szCs w:val="24"/>
         </w:rPr>
-        <w:t xml:space="preserve">In this assignment we used the crank Nicolson method to approximate a 1 D heat diffusion example. </w:t>
+        <w:t xml:space="preserve">Link to GitHub HW 8: </w:t>
+      </w:r>
+      <w:hyperlink r:id="rId7" w:history="1">
+        <w:r>
+          <w:rPr>
+            <w:rStyle w:val="Hyperlink"/>
+            <w:rFonts w:ascii="Times New Roman" w:hAnsi="Times New Roman" w:cs="Times New Roman"/>
+            <w:sz w:val="24"/>
+            <w:szCs w:val="24"/>
+          </w:rPr>
+          <w:t>https://github.com/Mech209/HW8-Jared-Jones</w:t>
+        </w:r>
+      </w:hyperlink>
+    </w:p>
+    <w:p>
+      <w:pPr>
+        <w:rPr>
+          <w:rFonts w:ascii="Times New Roman" w:hAnsi="Times New Roman" w:cs="Times New Roman"/>
+          <w:sz w:val="24"/>
+          <w:szCs w:val="24"/>
+        </w:rPr>
+      </w:pPr>
+      <w:r>
+        <w:rPr>
+          <w:rFonts w:ascii="Times New Roman" w:hAnsi="Times New Roman" w:cs="Times New Roman"/>
+          <w:sz w:val="24"/>
+          <w:szCs w:val="24"/>
+        </w:rPr>
+        <w:t xml:space="preserve">In this assignment we used the </w:t>
+      </w:r>
+      <w:bookmarkStart w:id="0" w:name="_GoBack"/>
+      <w:bookmarkEnd w:id="0"/>
+      <w:r>
+        <w:rPr>
+          <w:rFonts w:ascii="Times New Roman" w:hAnsi="Times New Roman" w:cs="Times New Roman"/>
+          <w:sz w:val="24"/>
+          <w:szCs w:val="24"/>
+        </w:rPr>
+        <w:t xml:space="preserve">crank Nicolson method to approximate a 1 D heat diffusion example. </w:t>
       </w:r>
     </w:p>
     <w:p>
@@ -2610,28 +2649,38 @@
                 <w:sz w:val="24"/>
                 <w:szCs w:val="24"/>
               </w:rPr>
-              <w:t>-5.11160682429639e-06</w:t>
-            </w:r>
-          </w:p>
-        </w:tc>
-        <w:tc>
-          <w:tcPr>
-            <w:tcW w:w="935" w:type="dxa"/>
-          </w:tcPr>
-          <w:p>
-            <w:pPr>
-              <w:rPr>
-                <w:rFonts w:ascii="Times New Roman" w:hAnsi="Times New Roman" w:cs="Times New Roman"/>
-                <w:sz w:val="24"/>
-                <w:szCs w:val="24"/>
-              </w:rPr>
-            </w:pPr>
-            <w:r>
-              <w:rPr>
-                <w:rFonts w:ascii="Times New Roman" w:hAnsi="Times New Roman" w:cs="Times New Roman"/>
-                <w:sz w:val="24"/>
-                <w:szCs w:val="24"/>
-              </w:rPr>
+              <w:t>-5.11160</w:t>
+            </w:r>
+            <w:r>
+              <w:rPr>
+                <w:rFonts w:ascii="Times New Roman" w:hAnsi="Times New Roman" w:cs="Times New Roman"/>
+                <w:sz w:val="24"/>
+                <w:szCs w:val="24"/>
+              </w:rPr>
+              <w:lastRenderedPageBreak/>
+              <w:t>682429639e-06</w:t>
+            </w:r>
+          </w:p>
+        </w:tc>
+        <w:tc>
+          <w:tcPr>
+            <w:tcW w:w="935" w:type="dxa"/>
+          </w:tcPr>
+          <w:p>
+            <w:pPr>
+              <w:rPr>
+                <w:rFonts w:ascii="Times New Roman" w:hAnsi="Times New Roman" w:cs="Times New Roman"/>
+                <w:sz w:val="24"/>
+                <w:szCs w:val="24"/>
+              </w:rPr>
+            </w:pPr>
+            <w:r>
+              <w:rPr>
+                <w:rFonts w:ascii="Times New Roman" w:hAnsi="Times New Roman" w:cs="Times New Roman"/>
+                <w:sz w:val="24"/>
+                <w:szCs w:val="24"/>
+              </w:rPr>
+              <w:lastRenderedPageBreak/>
               <w:t>9.60667842630042e-06</w:t>
             </w:r>
           </w:p>
@@ -2654,28 +2703,38 @@
                 <w:sz w:val="24"/>
                 <w:szCs w:val="24"/>
               </w:rPr>
-              <w:t>-1.29430428306190e-05</w:t>
-            </w:r>
-          </w:p>
-        </w:tc>
-        <w:tc>
-          <w:tcPr>
-            <w:tcW w:w="935" w:type="dxa"/>
-          </w:tcPr>
-          <w:p>
-            <w:pPr>
-              <w:rPr>
-                <w:rFonts w:ascii="Times New Roman" w:hAnsi="Times New Roman" w:cs="Times New Roman"/>
-                <w:sz w:val="24"/>
-                <w:szCs w:val="24"/>
-              </w:rPr>
-            </w:pPr>
-            <w:r>
-              <w:rPr>
-                <w:rFonts w:ascii="Times New Roman" w:hAnsi="Times New Roman" w:cs="Times New Roman"/>
-                <w:sz w:val="24"/>
-                <w:szCs w:val="24"/>
-              </w:rPr>
+              <w:t>-1.29430</w:t>
+            </w:r>
+            <w:r>
+              <w:rPr>
+                <w:rFonts w:ascii="Times New Roman" w:hAnsi="Times New Roman" w:cs="Times New Roman"/>
+                <w:sz w:val="24"/>
+                <w:szCs w:val="24"/>
+              </w:rPr>
+              <w:lastRenderedPageBreak/>
+              <w:t>428306190e-05</w:t>
+            </w:r>
+          </w:p>
+        </w:tc>
+        <w:tc>
+          <w:tcPr>
+            <w:tcW w:w="935" w:type="dxa"/>
+          </w:tcPr>
+          <w:p>
+            <w:pPr>
+              <w:rPr>
+                <w:rFonts w:ascii="Times New Roman" w:hAnsi="Times New Roman" w:cs="Times New Roman"/>
+                <w:sz w:val="24"/>
+                <w:szCs w:val="24"/>
+              </w:rPr>
+            </w:pPr>
+            <w:r>
+              <w:rPr>
+                <w:rFonts w:ascii="Times New Roman" w:hAnsi="Times New Roman" w:cs="Times New Roman"/>
+                <w:sz w:val="24"/>
+                <w:szCs w:val="24"/>
+              </w:rPr>
+              <w:lastRenderedPageBreak/>
               <w:t>1.47182852505968e-05</w:t>
             </w:r>
           </w:p>
@@ -2698,28 +2757,38 @@
                 <w:sz w:val="24"/>
                 <w:szCs w:val="24"/>
               </w:rPr>
-              <w:t>-1.47182852505968e-05</w:t>
-            </w:r>
-          </w:p>
-        </w:tc>
-        <w:tc>
-          <w:tcPr>
-            <w:tcW w:w="935" w:type="dxa"/>
-          </w:tcPr>
-          <w:p>
-            <w:pPr>
-              <w:rPr>
-                <w:rFonts w:ascii="Times New Roman" w:hAnsi="Times New Roman" w:cs="Times New Roman"/>
-                <w:sz w:val="24"/>
-                <w:szCs w:val="24"/>
-              </w:rPr>
-            </w:pPr>
-            <w:r>
-              <w:rPr>
-                <w:rFonts w:ascii="Times New Roman" w:hAnsi="Times New Roman" w:cs="Times New Roman"/>
-                <w:sz w:val="24"/>
-                <w:szCs w:val="24"/>
-              </w:rPr>
+              <w:t>-1.47182</w:t>
+            </w:r>
+            <w:r>
+              <w:rPr>
+                <w:rFonts w:ascii="Times New Roman" w:hAnsi="Times New Roman" w:cs="Times New Roman"/>
+                <w:sz w:val="24"/>
+                <w:szCs w:val="24"/>
+              </w:rPr>
+              <w:lastRenderedPageBreak/>
+              <w:t>852505968e-05</w:t>
+            </w:r>
+          </w:p>
+        </w:tc>
+        <w:tc>
+          <w:tcPr>
+            <w:tcW w:w="935" w:type="dxa"/>
+          </w:tcPr>
+          <w:p>
+            <w:pPr>
+              <w:rPr>
+                <w:rFonts w:ascii="Times New Roman" w:hAnsi="Times New Roman" w:cs="Times New Roman"/>
+                <w:sz w:val="24"/>
+                <w:szCs w:val="24"/>
+              </w:rPr>
+            </w:pPr>
+            <w:r>
+              <w:rPr>
+                <w:rFonts w:ascii="Times New Roman" w:hAnsi="Times New Roman" w:cs="Times New Roman"/>
+                <w:sz w:val="24"/>
+                <w:szCs w:val="24"/>
+              </w:rPr>
+              <w:lastRenderedPageBreak/>
               <w:t>1.29430428306190e-05</w:t>
             </w:r>
           </w:p>
@@ -2742,28 +2811,38 @@
                 <w:sz w:val="24"/>
                 <w:szCs w:val="24"/>
               </w:rPr>
-              <w:t>-9.60667842630042e-06</w:t>
-            </w:r>
-          </w:p>
-        </w:tc>
-        <w:tc>
-          <w:tcPr>
-            <w:tcW w:w="935" w:type="dxa"/>
-          </w:tcPr>
-          <w:p>
-            <w:pPr>
-              <w:rPr>
-                <w:rFonts w:ascii="Times New Roman" w:hAnsi="Times New Roman" w:cs="Times New Roman"/>
-                <w:sz w:val="24"/>
-                <w:szCs w:val="24"/>
-              </w:rPr>
-            </w:pPr>
-            <w:r>
-              <w:rPr>
-                <w:rFonts w:ascii="Times New Roman" w:hAnsi="Times New Roman" w:cs="Times New Roman"/>
-                <w:sz w:val="24"/>
-                <w:szCs w:val="24"/>
-              </w:rPr>
+              <w:t>-9.60667</w:t>
+            </w:r>
+            <w:r>
+              <w:rPr>
+                <w:rFonts w:ascii="Times New Roman" w:hAnsi="Times New Roman" w:cs="Times New Roman"/>
+                <w:sz w:val="24"/>
+                <w:szCs w:val="24"/>
+              </w:rPr>
+              <w:lastRenderedPageBreak/>
+              <w:t>842630042e-06</w:t>
+            </w:r>
+          </w:p>
+        </w:tc>
+        <w:tc>
+          <w:tcPr>
+            <w:tcW w:w="935" w:type="dxa"/>
+          </w:tcPr>
+          <w:p>
+            <w:pPr>
+              <w:rPr>
+                <w:rFonts w:ascii="Times New Roman" w:hAnsi="Times New Roman" w:cs="Times New Roman"/>
+                <w:sz w:val="24"/>
+                <w:szCs w:val="24"/>
+              </w:rPr>
+            </w:pPr>
+            <w:r>
+              <w:rPr>
+                <w:rFonts w:ascii="Times New Roman" w:hAnsi="Times New Roman" w:cs="Times New Roman"/>
+                <w:sz w:val="24"/>
+                <w:szCs w:val="24"/>
+              </w:rPr>
+              <w:lastRenderedPageBreak/>
               <w:t>5.11160682429640e-06</w:t>
             </w:r>
           </w:p>
@@ -2786,7 +2865,16 @@
                 <w:sz w:val="24"/>
                 <w:szCs w:val="24"/>
               </w:rPr>
-              <w:t>-1.83027609865472e-20</w:t>
+              <w:t>-1.83027</w:t>
+            </w:r>
+            <w:r>
+              <w:rPr>
+                <w:rFonts w:ascii="Times New Roman" w:hAnsi="Times New Roman" w:cs="Times New Roman"/>
+                <w:sz w:val="24"/>
+                <w:szCs w:val="24"/>
+              </w:rPr>
+              <w:lastRenderedPageBreak/>
+              <w:t>609865472e-20</w:t>
             </w:r>
           </w:p>
         </w:tc>
@@ -4665,7 +4753,6 @@
           <w:sz w:val="24"/>
           <w:szCs w:val="24"/>
         </w:rPr>
-        <w:lastRenderedPageBreak/>
         <w:drawing>
           <wp:anchor distT="0" distB="0" distL="114300" distR="114300" simplePos="0" relativeHeight="251658240" behindDoc="1" locked="0" layoutInCell="1" allowOverlap="1" wp14:anchorId="72C129C3" wp14:editId="3B85A2B3">
             <wp:simplePos x="0" y="0"/>
@@ -4700,7 +4787,7 @@
                     </pic:cNvPicPr>
                   </pic:nvPicPr>
                   <pic:blipFill>
-                    <a:blip r:embed="rId6">
+                    <a:blip r:embed="rId8">
                       <a:extLst>
                         <a:ext uri="{28A0092B-C50C-407E-A947-70E740481C1C}">
                           <a14:useLocalDpi xmlns:a14="http://schemas.microsoft.com/office/drawing/2010/main" val="0"/>
@@ -4827,11 +4914,9 @@
         </w:rPr>
         <w:t xml:space="preserve"> values which makes the solution more grid independent resulting in a lower discretization error. Crank Nicolson method is ideal because of the higher order error for delta x and delta t. </w:t>
       </w:r>
-      <w:bookmarkStart w:id="0" w:name="_GoBack"/>
-      <w:bookmarkEnd w:id="0"/>
     </w:p>
     <w:sectPr>
-      <w:headerReference w:type="default" r:id="rId7"/>
+      <w:headerReference w:type="default" r:id="rId9"/>
       <w:pgSz w:w="12240" w:h="15840"/>
       <w:pgMar w:top="1440" w:right="1440" w:bottom="1440" w:left="1440" w:header="720" w:footer="720" w:gutter="0"/>
       <w:cols w:space="720"/>
@@ -5400,6 +5485,29 @@
       </w:tblBorders>
     </w:tblPr>
   </w:style>
+  <w:style w:type="character" w:styleId="Hyperlink">
+    <w:name w:val="Hyperlink"/>
+    <w:basedOn w:val="DefaultParagraphFont"/>
+    <w:uiPriority w:val="99"/>
+    <w:unhideWhenUsed/>
+    <w:rsid w:val="000E5209"/>
+    <w:rPr>
+      <w:color w:val="0563C1" w:themeColor="hyperlink"/>
+      <w:u w:val="single"/>
+    </w:rPr>
+  </w:style>
+  <w:style w:type="character" w:styleId="UnresolvedMention">
+    <w:name w:val="Unresolved Mention"/>
+    <w:basedOn w:val="DefaultParagraphFont"/>
+    <w:uiPriority w:val="99"/>
+    <w:semiHidden/>
+    <w:unhideWhenUsed/>
+    <w:rsid w:val="000E5209"/>
+    <w:rPr>
+      <w:color w:val="808080"/>
+      <w:shd w:val="clear" w:color="auto" w:fill="E6E6E6"/>
+    </w:rPr>
+  </w:style>
 </w:styles>
 </file>
 
@@ -5696,4 +5804,16 @@
     </a:ext>
   </a:extLst>
 </a:theme>
+</file>
+
+<file path=customXml/item1.xml><?xml version="1.0" encoding="utf-8"?>
+<b:Sources xmlns:b="http://schemas.openxmlformats.org/officeDocument/2006/bibliography" xmlns="http://schemas.openxmlformats.org/officeDocument/2006/bibliography" SelectedStyle="\APASixthEditionOfficeOnline.xsl" StyleName="APA" Version="6"/>
+</file>
+
+<file path=customXml/itemProps1.xml><?xml version="1.0" encoding="utf-8"?>
+<ds:datastoreItem xmlns:ds="http://schemas.openxmlformats.org/officeDocument/2006/customXml" ds:itemID="{18E477E4-0007-4027-A788-8E5ED36A954B}">
+  <ds:schemaRefs>
+    <ds:schemaRef ds:uri="http://schemas.openxmlformats.org/officeDocument/2006/bibliography"/>
+  </ds:schemaRefs>
+</ds:datastoreItem>
 </file>